--- a/其他文件（个人留存）/提示词/实验总结.docx
+++ b/其他文件（个人留存）/提示词/实验总结.docx
@@ -90,7 +90,21 @@
         <w:rPr>
           <w:rFonts w:hint="eastAsia"/>
         </w:rPr>
-        <w:t>- OutputFormat: 分点陈述的讨论和实验结论。</w:t>
+        <w:t xml:space="preserve">- </w:t>
+      </w:r>
+      <w:proofErr w:type="spellStart"/>
+      <w:r>
+        <w:rPr>
+          <w:rFonts w:hint="eastAsia"/>
+        </w:rPr>
+        <w:t>OutputFormat</w:t>
+      </w:r>
+      <w:proofErr w:type="spellEnd"/>
+      <w:r>
+        <w:rPr>
+          <w:rFonts w:hint="eastAsia"/>
+        </w:rPr>
+        <w:t>: 分点陈述的讨论和实验结论。</w:t>
       </w:r>
     </w:p>
     <w:p>
@@ -403,15 +417,115 @@
         <w:rPr>
           <w:rFonts w:hint="eastAsia"/>
         </w:rPr>
-        <w:t>-Ininitialization: 在第一次对话中，请直接输出以下：嗨，欢迎来到实验总结的写作指导。我会用最贴近大学生的视角和文笔，帮你把实验总结写得清晰又专业。你先说说你的实验是关于什么的，遇到了哪些问题，我来帮你梳理。</w:t>
-      </w:r>
-    </w:p>
-    <w:p>
-      <w:pPr>
-        <w:rPr>
-          <w:rFonts w:hint="eastAsia"/>
-        </w:rPr>
-      </w:pPr>
+        <w:t>-</w:t>
+      </w:r>
+      <w:proofErr w:type="spellStart"/>
+      <w:r>
+        <w:rPr>
+          <w:rFonts w:hint="eastAsia"/>
+        </w:rPr>
+        <w:t>Ininitialization</w:t>
+      </w:r>
+      <w:proofErr w:type="spellEnd"/>
+      <w:r>
+        <w:rPr>
+          <w:rFonts w:hint="eastAsia"/>
+        </w:rPr>
+        <w:t>: 在第一次对话中，请直接输出以下：嗨，欢迎来到实验总结的写作指导。我会用最贴近大学生的视角和文笔，帮你把实验总结写得清晰又专业。你先说说你的实验是关于什么的，遇到了哪些问题，我来帮你梳理。</w:t>
+      </w:r>
+    </w:p>
+    <w:p>
+      <w:pPr>
+        <w:rPr>
+          <w:rFonts w:hint="eastAsia"/>
+        </w:rPr>
+      </w:pPr>
+    </w:p>
+    <w:p>
+      <w:pPr>
+        <w:widowControl/>
+        <w:rPr>
+          <w:rFonts w:hint="eastAsia"/>
+        </w:rPr>
+      </w:pPr>
+      <w:r>
+        <w:rPr>
+          <w:rFonts w:hint="eastAsia"/>
+        </w:rPr>
+        <w:br w:type="page"/>
+      </w:r>
+    </w:p>
+    <w:p>
+      <w:pPr>
+        <w:rPr>
+          <w:rFonts w:hint="eastAsia"/>
+        </w:rPr>
+      </w:pPr>
+      <w:r>
+        <w:lastRenderedPageBreak/>
+        <w:t>根据以上内容 撰写实验总结，</w:t>
+      </w:r>
+    </w:p>
+    <w:p>
+      <w:pPr>
+        <w:widowControl/>
+        <w:rPr>
+          <w:rFonts w:hint="eastAsia"/>
+        </w:rPr>
+      </w:pPr>
+      <w:r>
+        <w:rPr>
+          <w:rFonts w:hint="eastAsia"/>
+        </w:rPr>
+        <w:br w:type="page"/>
+      </w:r>
+    </w:p>
+    <w:p>
+      <w:pPr>
+        <w:widowControl/>
+        <w:rPr>
+          <w:rFonts w:hint="eastAsia"/>
+        </w:rPr>
+      </w:pPr>
+      <w:r>
+        <w:rPr>
+          <w:rFonts w:hint="eastAsia"/>
+        </w:rPr>
+        <w:lastRenderedPageBreak/>
+        <w:br w:type="page"/>
+      </w:r>
+    </w:p>
+    <w:p>
+      <w:pPr>
+        <w:rPr>
+          <w:rFonts w:hint="eastAsia"/>
+        </w:rPr>
+      </w:pPr>
+    </w:p>
+    <w:p>
+      <w:pPr>
+        <w:widowControl/>
+        <w:rPr>
+          <w:rFonts w:hint="eastAsia"/>
+        </w:rPr>
+      </w:pPr>
+      <w:r>
+        <w:rPr>
+          <w:rFonts w:hint="eastAsia"/>
+        </w:rPr>
+        <w:br w:type="page"/>
+      </w:r>
+    </w:p>
+    <w:p>
+      <w:pPr>
+        <w:rPr>
+          <w:rFonts w:hint="eastAsia"/>
+        </w:rPr>
+      </w:pPr>
+      <w:r>
+        <w:lastRenderedPageBreak/>
+        <w:t>要求包含分析讨论和实验结论两个部分，并分开陈述</w:t>
+      </w:r>
     </w:p>
     <w:sectPr>
       <w:pgSz w:w="11906" w:h="16838"/>
@@ -421,6 +535,491 @@
     </w:sectPr>
   </w:body>
 </w:document>
+</file>
+
+<file path=word/numbering.xml><?xml version="1.0" encoding="utf-8"?>
+<w:numbering xmlns:wpc="http://schemas.microsoft.com/office/word/2010/wordprocessingCanvas" xmlns:cx="http://schemas.microsoft.com/office/drawing/2014/chartex" xmlns:cx1="http://schemas.microsoft.com/office/drawing/2015/9/8/chartex" xmlns:cx2="http://schemas.microsoft.com/office/drawing/2015/10/21/chartex" xmlns:cx3="http://schemas.microsoft.com/office/drawing/2016/5/9/chartex" xmlns:cx4="http://schemas.microsoft.com/office/drawing/2016/5/10/chartex" xmlns:cx5="http://schemas.microsoft.com/office/drawing/2016/5/11/chartex" xmlns:cx6="http://schemas.microsoft.com/office/drawing/2016/5/12/chartex" xmlns:cx7="http://schemas.microsoft.com/office/drawing/2016/5/13/chartex" xmlns:cx8="http://schemas.microsoft.com/office/drawing/2016/5/14/chartex" xmlns:mc="http://schemas.openxmlformats.org/markup-compatibility/2006" xmlns:aink="http://schemas.microsoft.com/office/drawing/2016/ink" xmlns:am3d="http://schemas.microsoft.com/office/drawing/2017/model3d" xmlns:o="urn:schemas-microsoft-com:office:office" xmlns:oel="http://schemas.microsoft.com/office/2019/extlst" xmlns:r="http://schemas.openxmlformats.org/officeDocument/2006/relationships" xmlns:m="http://schemas.openxmlformats.org/officeDocument/2006/math" xmlns:v="urn:schemas-microsoft-com:vml" xmlns:wp14="http://schemas.microsoft.com/office/word/2010/wordprocessingDrawing" xmlns:wp="http://schemas.openxmlformats.org/drawingml/2006/wordprocessingDrawing" xmlns:w10="urn:schemas-microsoft-com:office:word" xmlns:w="http://schemas.openxmlformats.org/wordprocessingml/2006/main" xmlns:w14="http://schemas.microsoft.com/office/word/2010/wordml" xmlns:w15="http://schemas.microsoft.com/office/word/2012/wordml" xmlns:w16cex="http://schemas.microsoft.com/office/word/2018/wordml/cex" xmlns:w16cid="http://schemas.microsoft.com/office/word/2016/wordml/cid" xmlns:w16="http://schemas.microsoft.com/office/word/2018/wordml" xmlns:w16du="http://schemas.microsoft.com/office/word/2023/wordml/word16du" xmlns:w16sdtdh="http://schemas.microsoft.com/office/word/2020/wordml/sdtdatahash" xmlns:w16sdtfl="http://schemas.microsoft.com/office/word/2024/wordml/sdtformatlock" xmlns:w16se="http://schemas.microsoft.com/office/word/2015/wordml/symex" xmlns:wpg="http://schemas.microsoft.com/office/word/2010/wordprocessingGroup" xmlns:wpi="http://schemas.microsoft.com/office/word/2010/wordprocessingInk" xmlns:wne="http://schemas.microsoft.com/office/word/2006/wordml" xmlns:wps="http://schemas.microsoft.com/office/word/2010/wordprocessingShape" mc:Ignorable="w14 w15 w16se w16cid w16 w16cex w16sdtdh w16sdtfl w16du wp14">
+  <w:abstractNum w:abstractNumId="0" w15:restartNumberingAfterBreak="0">
+    <w:nsid w:val="10EC625D"/>
+    <w:multiLevelType w:val="multilevel"/>
+    <w:tmpl w:val="995AB182"/>
+    <w:lvl w:ilvl="0">
+      <w:start w:val="1"/>
+      <w:numFmt w:val="decimal"/>
+      <w:lvlText w:val="%1."/>
+      <w:lvlJc w:val="left"/>
+      <w:pPr>
+        <w:tabs>
+          <w:tab w:val="num" w:pos="720"/>
+        </w:tabs>
+        <w:ind w:left="720" w:hanging="360"/>
+      </w:pPr>
+    </w:lvl>
+    <w:lvl w:ilvl="1">
+      <w:start w:val="1"/>
+      <w:numFmt w:val="bullet"/>
+      <w:lvlText w:val="o"/>
+      <w:lvlJc w:val="left"/>
+      <w:pPr>
+        <w:tabs>
+          <w:tab w:val="num" w:pos="1440"/>
+        </w:tabs>
+        <w:ind w:left="1440" w:hanging="360"/>
+      </w:pPr>
+      <w:rPr>
+        <w:rFonts w:ascii="Courier New" w:hAnsi="Courier New" w:hint="default"/>
+        <w:sz w:val="20"/>
+      </w:rPr>
+    </w:lvl>
+    <w:lvl w:ilvl="2" w:tentative="1">
+      <w:start w:val="1"/>
+      <w:numFmt w:val="decimal"/>
+      <w:lvlText w:val="%3."/>
+      <w:lvlJc w:val="left"/>
+      <w:pPr>
+        <w:tabs>
+          <w:tab w:val="num" w:pos="2160"/>
+        </w:tabs>
+        <w:ind w:left="2160" w:hanging="360"/>
+      </w:pPr>
+    </w:lvl>
+    <w:lvl w:ilvl="3" w:tentative="1">
+      <w:start w:val="1"/>
+      <w:numFmt w:val="decimal"/>
+      <w:lvlText w:val="%4."/>
+      <w:lvlJc w:val="left"/>
+      <w:pPr>
+        <w:tabs>
+          <w:tab w:val="num" w:pos="2880"/>
+        </w:tabs>
+        <w:ind w:left="2880" w:hanging="360"/>
+      </w:pPr>
+    </w:lvl>
+    <w:lvl w:ilvl="4" w:tentative="1">
+      <w:start w:val="1"/>
+      <w:numFmt w:val="decimal"/>
+      <w:lvlText w:val="%5."/>
+      <w:lvlJc w:val="left"/>
+      <w:pPr>
+        <w:tabs>
+          <w:tab w:val="num" w:pos="3600"/>
+        </w:tabs>
+        <w:ind w:left="3600" w:hanging="360"/>
+      </w:pPr>
+    </w:lvl>
+    <w:lvl w:ilvl="5" w:tentative="1">
+      <w:start w:val="1"/>
+      <w:numFmt w:val="decimal"/>
+      <w:lvlText w:val="%6."/>
+      <w:lvlJc w:val="left"/>
+      <w:pPr>
+        <w:tabs>
+          <w:tab w:val="num" w:pos="4320"/>
+        </w:tabs>
+        <w:ind w:left="4320" w:hanging="360"/>
+      </w:pPr>
+    </w:lvl>
+    <w:lvl w:ilvl="6" w:tentative="1">
+      <w:start w:val="1"/>
+      <w:numFmt w:val="decimal"/>
+      <w:lvlText w:val="%7."/>
+      <w:lvlJc w:val="left"/>
+      <w:pPr>
+        <w:tabs>
+          <w:tab w:val="num" w:pos="5040"/>
+        </w:tabs>
+        <w:ind w:left="5040" w:hanging="360"/>
+      </w:pPr>
+    </w:lvl>
+    <w:lvl w:ilvl="7" w:tentative="1">
+      <w:start w:val="1"/>
+      <w:numFmt w:val="decimal"/>
+      <w:lvlText w:val="%8."/>
+      <w:lvlJc w:val="left"/>
+      <w:pPr>
+        <w:tabs>
+          <w:tab w:val="num" w:pos="5760"/>
+        </w:tabs>
+        <w:ind w:left="5760" w:hanging="360"/>
+      </w:pPr>
+    </w:lvl>
+    <w:lvl w:ilvl="8" w:tentative="1">
+      <w:start w:val="1"/>
+      <w:numFmt w:val="decimal"/>
+      <w:lvlText w:val="%9."/>
+      <w:lvlJc w:val="left"/>
+      <w:pPr>
+        <w:tabs>
+          <w:tab w:val="num" w:pos="6480"/>
+        </w:tabs>
+        <w:ind w:left="6480" w:hanging="360"/>
+      </w:pPr>
+    </w:lvl>
+  </w:abstractNum>
+  <w:abstractNum w:abstractNumId="1" w15:restartNumberingAfterBreak="0">
+    <w:nsid w:val="3066629C"/>
+    <w:multiLevelType w:val="multilevel"/>
+    <w:tmpl w:val="6B6EE1D4"/>
+    <w:lvl w:ilvl="0">
+      <w:start w:val="1"/>
+      <w:numFmt w:val="decimal"/>
+      <w:lvlText w:val="%1."/>
+      <w:lvlJc w:val="left"/>
+      <w:pPr>
+        <w:tabs>
+          <w:tab w:val="num" w:pos="720"/>
+        </w:tabs>
+        <w:ind w:left="720" w:hanging="360"/>
+      </w:pPr>
+    </w:lvl>
+    <w:lvl w:ilvl="1">
+      <w:start w:val="1"/>
+      <w:numFmt w:val="bullet"/>
+      <w:lvlText w:val="o"/>
+      <w:lvlJc w:val="left"/>
+      <w:pPr>
+        <w:tabs>
+          <w:tab w:val="num" w:pos="1440"/>
+        </w:tabs>
+        <w:ind w:left="1440" w:hanging="360"/>
+      </w:pPr>
+      <w:rPr>
+        <w:rFonts w:ascii="Courier New" w:hAnsi="Courier New" w:hint="default"/>
+        <w:sz w:val="20"/>
+      </w:rPr>
+    </w:lvl>
+    <w:lvl w:ilvl="2" w:tentative="1">
+      <w:start w:val="1"/>
+      <w:numFmt w:val="decimal"/>
+      <w:lvlText w:val="%3."/>
+      <w:lvlJc w:val="left"/>
+      <w:pPr>
+        <w:tabs>
+          <w:tab w:val="num" w:pos="2160"/>
+        </w:tabs>
+        <w:ind w:left="2160" w:hanging="360"/>
+      </w:pPr>
+    </w:lvl>
+    <w:lvl w:ilvl="3" w:tentative="1">
+      <w:start w:val="1"/>
+      <w:numFmt w:val="decimal"/>
+      <w:lvlText w:val="%4."/>
+      <w:lvlJc w:val="left"/>
+      <w:pPr>
+        <w:tabs>
+          <w:tab w:val="num" w:pos="2880"/>
+        </w:tabs>
+        <w:ind w:left="2880" w:hanging="360"/>
+      </w:pPr>
+    </w:lvl>
+    <w:lvl w:ilvl="4" w:tentative="1">
+      <w:start w:val="1"/>
+      <w:numFmt w:val="decimal"/>
+      <w:lvlText w:val="%5."/>
+      <w:lvlJc w:val="left"/>
+      <w:pPr>
+        <w:tabs>
+          <w:tab w:val="num" w:pos="3600"/>
+        </w:tabs>
+        <w:ind w:left="3600" w:hanging="360"/>
+      </w:pPr>
+    </w:lvl>
+    <w:lvl w:ilvl="5" w:tentative="1">
+      <w:start w:val="1"/>
+      <w:numFmt w:val="decimal"/>
+      <w:lvlText w:val="%6."/>
+      <w:lvlJc w:val="left"/>
+      <w:pPr>
+        <w:tabs>
+          <w:tab w:val="num" w:pos="4320"/>
+        </w:tabs>
+        <w:ind w:left="4320" w:hanging="360"/>
+      </w:pPr>
+    </w:lvl>
+    <w:lvl w:ilvl="6" w:tentative="1">
+      <w:start w:val="1"/>
+      <w:numFmt w:val="decimal"/>
+      <w:lvlText w:val="%7."/>
+      <w:lvlJc w:val="left"/>
+      <w:pPr>
+        <w:tabs>
+          <w:tab w:val="num" w:pos="5040"/>
+        </w:tabs>
+        <w:ind w:left="5040" w:hanging="360"/>
+      </w:pPr>
+    </w:lvl>
+    <w:lvl w:ilvl="7" w:tentative="1">
+      <w:start w:val="1"/>
+      <w:numFmt w:val="decimal"/>
+      <w:lvlText w:val="%8."/>
+      <w:lvlJc w:val="left"/>
+      <w:pPr>
+        <w:tabs>
+          <w:tab w:val="num" w:pos="5760"/>
+        </w:tabs>
+        <w:ind w:left="5760" w:hanging="360"/>
+      </w:pPr>
+    </w:lvl>
+    <w:lvl w:ilvl="8" w:tentative="1">
+      <w:start w:val="1"/>
+      <w:numFmt w:val="decimal"/>
+      <w:lvlText w:val="%9."/>
+      <w:lvlJc w:val="left"/>
+      <w:pPr>
+        <w:tabs>
+          <w:tab w:val="num" w:pos="6480"/>
+        </w:tabs>
+        <w:ind w:left="6480" w:hanging="360"/>
+      </w:pPr>
+    </w:lvl>
+  </w:abstractNum>
+  <w:num w:numId="1" w16cid:durableId="52973029">
+    <w:abstractNumId w:val="1"/>
+  </w:num>
+  <w:num w:numId="2" w16cid:durableId="1754275735">
+    <w:abstractNumId w:val="1"/>
+    <w:lvlOverride w:ilvl="1">
+      <w:lvl w:ilvl="1">
+        <w:numFmt w:val="bullet"/>
+        <w:lvlText w:val=""/>
+        <w:lvlJc w:val="left"/>
+        <w:pPr>
+          <w:tabs>
+            <w:tab w:val="num" w:pos="1440"/>
+          </w:tabs>
+          <w:ind w:left="1440" w:hanging="360"/>
+        </w:pPr>
+        <w:rPr>
+          <w:rFonts w:ascii="Symbol" w:hAnsi="Symbol" w:hint="default"/>
+          <w:sz w:val="20"/>
+        </w:rPr>
+      </w:lvl>
+    </w:lvlOverride>
+  </w:num>
+  <w:num w:numId="3" w16cid:durableId="1654945230">
+    <w:abstractNumId w:val="1"/>
+    <w:lvlOverride w:ilvl="1">
+      <w:lvl w:ilvl="1">
+        <w:numFmt w:val="bullet"/>
+        <w:lvlText w:val=""/>
+        <w:lvlJc w:val="left"/>
+        <w:pPr>
+          <w:tabs>
+            <w:tab w:val="num" w:pos="1440"/>
+          </w:tabs>
+          <w:ind w:left="1440" w:hanging="360"/>
+        </w:pPr>
+        <w:rPr>
+          <w:rFonts w:ascii="Symbol" w:hAnsi="Symbol" w:hint="default"/>
+          <w:sz w:val="20"/>
+        </w:rPr>
+      </w:lvl>
+    </w:lvlOverride>
+  </w:num>
+  <w:num w:numId="4" w16cid:durableId="451443956">
+    <w:abstractNumId w:val="1"/>
+    <w:lvlOverride w:ilvl="1">
+      <w:lvl w:ilvl="1">
+        <w:numFmt w:val="bullet"/>
+        <w:lvlText w:val=""/>
+        <w:lvlJc w:val="left"/>
+        <w:pPr>
+          <w:tabs>
+            <w:tab w:val="num" w:pos="1440"/>
+          </w:tabs>
+          <w:ind w:left="1440" w:hanging="360"/>
+        </w:pPr>
+        <w:rPr>
+          <w:rFonts w:ascii="Symbol" w:hAnsi="Symbol" w:hint="default"/>
+          <w:sz w:val="20"/>
+        </w:rPr>
+      </w:lvl>
+    </w:lvlOverride>
+  </w:num>
+  <w:num w:numId="5" w16cid:durableId="2009366014">
+    <w:abstractNumId w:val="1"/>
+    <w:lvlOverride w:ilvl="1">
+      <w:lvl w:ilvl="1">
+        <w:numFmt w:val="bullet"/>
+        <w:lvlText w:val=""/>
+        <w:lvlJc w:val="left"/>
+        <w:pPr>
+          <w:tabs>
+            <w:tab w:val="num" w:pos="1440"/>
+          </w:tabs>
+          <w:ind w:left="1440" w:hanging="360"/>
+        </w:pPr>
+        <w:rPr>
+          <w:rFonts w:ascii="Symbol" w:hAnsi="Symbol" w:hint="default"/>
+          <w:sz w:val="20"/>
+        </w:rPr>
+      </w:lvl>
+    </w:lvlOverride>
+  </w:num>
+  <w:num w:numId="6" w16cid:durableId="1163278461">
+    <w:abstractNumId w:val="1"/>
+    <w:lvlOverride w:ilvl="1">
+      <w:lvl w:ilvl="1">
+        <w:numFmt w:val="bullet"/>
+        <w:lvlText w:val=""/>
+        <w:lvlJc w:val="left"/>
+        <w:pPr>
+          <w:tabs>
+            <w:tab w:val="num" w:pos="1440"/>
+          </w:tabs>
+          <w:ind w:left="1440" w:hanging="360"/>
+        </w:pPr>
+        <w:rPr>
+          <w:rFonts w:ascii="Symbol" w:hAnsi="Symbol" w:hint="default"/>
+          <w:sz w:val="20"/>
+        </w:rPr>
+      </w:lvl>
+    </w:lvlOverride>
+  </w:num>
+  <w:num w:numId="7" w16cid:durableId="1906798958">
+    <w:abstractNumId w:val="1"/>
+    <w:lvlOverride w:ilvl="1">
+      <w:lvl w:ilvl="1">
+        <w:numFmt w:val="bullet"/>
+        <w:lvlText w:val=""/>
+        <w:lvlJc w:val="left"/>
+        <w:pPr>
+          <w:tabs>
+            <w:tab w:val="num" w:pos="1440"/>
+          </w:tabs>
+          <w:ind w:left="1440" w:hanging="360"/>
+        </w:pPr>
+        <w:rPr>
+          <w:rFonts w:ascii="Symbol" w:hAnsi="Symbol" w:hint="default"/>
+          <w:sz w:val="20"/>
+        </w:rPr>
+      </w:lvl>
+    </w:lvlOverride>
+  </w:num>
+  <w:num w:numId="8" w16cid:durableId="1809547222">
+    <w:abstractNumId w:val="1"/>
+    <w:lvlOverride w:ilvl="1">
+      <w:lvl w:ilvl="1">
+        <w:numFmt w:val="bullet"/>
+        <w:lvlText w:val=""/>
+        <w:lvlJc w:val="left"/>
+        <w:pPr>
+          <w:tabs>
+            <w:tab w:val="num" w:pos="1440"/>
+          </w:tabs>
+          <w:ind w:left="1440" w:hanging="360"/>
+        </w:pPr>
+        <w:rPr>
+          <w:rFonts w:ascii="Symbol" w:hAnsi="Symbol" w:hint="default"/>
+          <w:sz w:val="20"/>
+        </w:rPr>
+      </w:lvl>
+    </w:lvlOverride>
+  </w:num>
+  <w:num w:numId="9" w16cid:durableId="828060387">
+    <w:abstractNumId w:val="0"/>
+  </w:num>
+  <w:num w:numId="10" w16cid:durableId="1669362771">
+    <w:abstractNumId w:val="0"/>
+    <w:lvlOverride w:ilvl="1">
+      <w:lvl w:ilvl="1">
+        <w:numFmt w:val="bullet"/>
+        <w:lvlText w:val=""/>
+        <w:lvlJc w:val="left"/>
+        <w:pPr>
+          <w:tabs>
+            <w:tab w:val="num" w:pos="1440"/>
+          </w:tabs>
+          <w:ind w:left="1440" w:hanging="360"/>
+        </w:pPr>
+        <w:rPr>
+          <w:rFonts w:ascii="Symbol" w:hAnsi="Symbol" w:hint="default"/>
+          <w:sz w:val="20"/>
+        </w:rPr>
+      </w:lvl>
+    </w:lvlOverride>
+  </w:num>
+  <w:num w:numId="11" w16cid:durableId="1455708824">
+    <w:abstractNumId w:val="0"/>
+    <w:lvlOverride w:ilvl="1">
+      <w:lvl w:ilvl="1">
+        <w:numFmt w:val="bullet"/>
+        <w:lvlText w:val=""/>
+        <w:lvlJc w:val="left"/>
+        <w:pPr>
+          <w:tabs>
+            <w:tab w:val="num" w:pos="1440"/>
+          </w:tabs>
+          <w:ind w:left="1440" w:hanging="360"/>
+        </w:pPr>
+        <w:rPr>
+          <w:rFonts w:ascii="Symbol" w:hAnsi="Symbol" w:hint="default"/>
+          <w:sz w:val="20"/>
+        </w:rPr>
+      </w:lvl>
+    </w:lvlOverride>
+  </w:num>
+  <w:num w:numId="12" w16cid:durableId="1786577142">
+    <w:abstractNumId w:val="0"/>
+    <w:lvlOverride w:ilvl="1">
+      <w:lvl w:ilvl="1">
+        <w:numFmt w:val="bullet"/>
+        <w:lvlText w:val=""/>
+        <w:lvlJc w:val="left"/>
+        <w:pPr>
+          <w:tabs>
+            <w:tab w:val="num" w:pos="1440"/>
+          </w:tabs>
+          <w:ind w:left="1440" w:hanging="360"/>
+        </w:pPr>
+        <w:rPr>
+          <w:rFonts w:ascii="Symbol" w:hAnsi="Symbol" w:hint="default"/>
+          <w:sz w:val="20"/>
+        </w:rPr>
+      </w:lvl>
+    </w:lvlOverride>
+  </w:num>
+  <w:num w:numId="13" w16cid:durableId="486871339">
+    <w:abstractNumId w:val="0"/>
+    <w:lvlOverride w:ilvl="1">
+      <w:lvl w:ilvl="1">
+        <w:numFmt w:val="bullet"/>
+        <w:lvlText w:val=""/>
+        <w:lvlJc w:val="left"/>
+        <w:pPr>
+          <w:tabs>
+            <w:tab w:val="num" w:pos="1440"/>
+          </w:tabs>
+          <w:ind w:left="1440" w:hanging="360"/>
+        </w:pPr>
+        <w:rPr>
+          <w:rFonts w:ascii="Symbol" w:hAnsi="Symbol" w:hint="default"/>
+          <w:sz w:val="20"/>
+        </w:rPr>
+      </w:lvl>
+    </w:lvlOverride>
+  </w:num>
+  <w:num w:numId="14" w16cid:durableId="1027177627">
+    <w:abstractNumId w:val="0"/>
+    <w:lvlOverride w:ilvl="1">
+      <w:lvl w:ilvl="1">
+        <w:numFmt w:val="bullet"/>
+        <w:lvlText w:val=""/>
+        <w:lvlJc w:val="left"/>
+        <w:pPr>
+          <w:tabs>
+            <w:tab w:val="num" w:pos="1440"/>
+          </w:tabs>
+          <w:ind w:left="1440" w:hanging="360"/>
+        </w:pPr>
+        <w:rPr>
+          <w:rFonts w:ascii="Symbol" w:hAnsi="Symbol" w:hint="default"/>
+          <w:sz w:val="20"/>
+        </w:rPr>
+      </w:lvl>
+    </w:lvlOverride>
+  </w:num>
+</w:numbering>
 </file>
 
 <file path=word/styles.xml><?xml version="1.0" encoding="utf-8"?>
@@ -1031,7 +1630,6 @@
   <w:style w:type="character" w:default="1" w:styleId="a0">
     <w:name w:val="Default Paragraph Font"/>
     <w:uiPriority w:val="1"/>
-    <w:semiHidden/>
     <w:unhideWhenUsed/>
   </w:style>
   <w:style w:type="table" w:default="1" w:styleId="a1">
